--- a/Практика/Doc2.docx
+++ b/Практика/Doc2.docx
@@ -3,8 +3,235 @@
 <w:document xmlns:wpc="http://schemas.microsoft.com/office/word/2010/wordprocessingCanvas" xmlns:mc="http://schemas.openxmlformats.org/markup-compatibility/2006" xmlns:o="urn:schemas-microsoft-com:office:office" xmlns:r="http://schemas.openxmlformats.org/officeDocument/2006/relationships" xmlns:m="http://schemas.openxmlformats.org/officeDocument/2006/math" xmlns:v="urn:schemas-microsoft-com:vml" xmlns:wp14="http://schemas.microsoft.com/office/word/2010/wordprocessingDrawing" xmlns:wp="http://schemas.openxmlformats.org/drawingml/2006/wordprocessingDrawing" xmlns:w10="urn:schemas-microsoft-com:office:word" xmlns:w="http://schemas.openxmlformats.org/wordprocessingml/2006/main" xmlns:w14="http://schemas.microsoft.com/office/word/2010/wordml" xmlns:w15="http://schemas.microsoft.com/office/word/2012/wordml" xmlns:wpg="http://schemas.microsoft.com/office/word/2010/wordprocessingGroup" xmlns:wpi="http://schemas.microsoft.com/office/word/2010/wordprocessingInk" xmlns:wne="http://schemas.microsoft.com/office/word/2006/wordml" xmlns:wps="http://schemas.microsoft.com/office/word/2010/wordprocessingShape" mc:Ignorable="w14 w15 wp14">
   <w:body>
     <w:p>
-      <w:bookmarkStart w:id="0" w:name="_GoBack"/>
-      <w:bookmarkEnd w:id="0"/>
+      <w:r>
+        <w:rPr>
+          <w:noProof/>
+        </w:rPr>
+        <mc:AlternateContent>
+          <mc:Choice Requires="wps">
+            <w:drawing>
+              <wp:anchor distT="0" distB="0" distL="114300" distR="114300" simplePos="0" relativeHeight="251691008" behindDoc="0" locked="0" layoutInCell="1" allowOverlap="1">
+                <wp:simplePos x="0" y="0"/>
+                <wp:positionH relativeFrom="column">
+                  <wp:posOffset>6233160</wp:posOffset>
+                </wp:positionH>
+                <wp:positionV relativeFrom="paragraph">
+                  <wp:posOffset>4566920</wp:posOffset>
+                </wp:positionV>
+                <wp:extent cx="1529715" cy="740410"/>
+                <wp:effectExtent l="38100" t="38100" r="32385" b="21590"/>
+                <wp:wrapNone/>
+                <wp:docPr id="31" name="Прямая со стрелкой 31"/>
+                <wp:cNvGraphicFramePr/>
+                <a:graphic xmlns:a="http://schemas.openxmlformats.org/drawingml/2006/main">
+                  <a:graphicData uri="http://schemas.microsoft.com/office/word/2010/wordprocessingShape">
+                    <wps:wsp>
+                      <wps:cNvCnPr/>
+                      <wps:spPr>
+                        <a:xfrm flipH="1" flipV="1">
+                          <a:off x="0" y="0"/>
+                          <a:ext cx="1529715" cy="740410"/>
+                        </a:xfrm>
+                        <a:prstGeom prst="straightConnector1">
+                          <a:avLst/>
+                        </a:prstGeom>
+                        <a:ln>
+                          <a:tailEnd type="triangle"/>
+                        </a:ln>
+                      </wps:spPr>
+                      <wps:style>
+                        <a:lnRef idx="1">
+                          <a:schemeClr val="accent1"/>
+                        </a:lnRef>
+                        <a:fillRef idx="0">
+                          <a:schemeClr val="accent1"/>
+                        </a:fillRef>
+                        <a:effectRef idx="0">
+                          <a:schemeClr val="accent1"/>
+                        </a:effectRef>
+                        <a:fontRef idx="minor">
+                          <a:schemeClr val="tx1"/>
+                        </a:fontRef>
+                      </wps:style>
+                      <wps:bodyPr/>
+                    </wps:wsp>
+                  </a:graphicData>
+                </a:graphic>
+              </wp:anchor>
+            </w:drawing>
+          </mc:Choice>
+          <mc:Fallback>
+            <w:pict>
+              <v:shapetype w14:anchorId="2DE71BA4" id="_x0000_t32" coordsize="21600,21600" o:spt="32" o:oned="t" path="m,l21600,21600e" filled="f">
+                <v:path arrowok="t" fillok="f" o:connecttype="none"/>
+                <o:lock v:ext="edit" shapetype="t"/>
+              </v:shapetype>
+              <v:shape id="Прямая со стрелкой 31" o:spid="_x0000_s1026" type="#_x0000_t32" style="position:absolute;margin-left:490.8pt;margin-top:359.6pt;width:120.45pt;height:58.3pt;flip:x y;z-index:251691008;visibility:visible;mso-wrap-style:square;mso-wrap-distance-left:9pt;mso-wrap-distance-top:0;mso-wrap-distance-right:9pt;mso-wrap-distance-bottom:0;mso-position-horizontal:absolute;mso-position-horizontal-relative:text;mso-position-vertical:absolute;mso-position-vertical-relative:text" o:gfxdata="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" strokecolor="#5b9bd5 [3204]" strokeweight=".5pt">
+                <v:stroke endarrow="block" joinstyle="miter"/>
+              </v:shape>
+            </w:pict>
+          </mc:Fallback>
+        </mc:AlternateContent>
+      </w:r>
+      <w:r>
+        <w:rPr>
+          <w:noProof/>
+        </w:rPr>
+        <mc:AlternateContent>
+          <mc:Choice Requires="wps">
+            <w:drawing>
+              <wp:anchor distT="0" distB="0" distL="114300" distR="114300" simplePos="0" relativeHeight="251689984" behindDoc="0" locked="0" layoutInCell="1" allowOverlap="1">
+                <wp:simplePos x="0" y="0"/>
+                <wp:positionH relativeFrom="column">
+                  <wp:posOffset>8528685</wp:posOffset>
+                </wp:positionH>
+                <wp:positionV relativeFrom="paragraph">
+                  <wp:posOffset>4476115</wp:posOffset>
+                </wp:positionV>
+                <wp:extent cx="0" cy="469265"/>
+                <wp:effectExtent l="76200" t="0" r="57150" b="64135"/>
+                <wp:wrapNone/>
+                <wp:docPr id="30" name="Прямая со стрелкой 30"/>
+                <wp:cNvGraphicFramePr/>
+                <a:graphic xmlns:a="http://schemas.openxmlformats.org/drawingml/2006/main">
+                  <a:graphicData uri="http://schemas.microsoft.com/office/word/2010/wordprocessingShape">
+                    <wps:wsp>
+                      <wps:cNvCnPr/>
+                      <wps:spPr>
+                        <a:xfrm>
+                          <a:off x="0" y="0"/>
+                          <a:ext cx="0" cy="469265"/>
+                        </a:xfrm>
+                        <a:prstGeom prst="straightConnector1">
+                          <a:avLst/>
+                        </a:prstGeom>
+                        <a:ln>
+                          <a:tailEnd type="triangle"/>
+                        </a:ln>
+                      </wps:spPr>
+                      <wps:style>
+                        <a:lnRef idx="1">
+                          <a:schemeClr val="accent1"/>
+                        </a:lnRef>
+                        <a:fillRef idx="0">
+                          <a:schemeClr val="accent1"/>
+                        </a:fillRef>
+                        <a:effectRef idx="0">
+                          <a:schemeClr val="accent1"/>
+                        </a:effectRef>
+                        <a:fontRef idx="minor">
+                          <a:schemeClr val="tx1"/>
+                        </a:fontRef>
+                      </wps:style>
+                      <wps:bodyPr/>
+                    </wps:wsp>
+                  </a:graphicData>
+                </a:graphic>
+              </wp:anchor>
+            </w:drawing>
+          </mc:Choice>
+          <mc:Fallback>
+            <w:pict>
+              <v:shape w14:anchorId="6A67B5E4" id="Прямая со стрелкой 30" o:spid="_x0000_s1026" type="#_x0000_t32" style="position:absolute;margin-left:671.55pt;margin-top:352.45pt;width:0;height:36.95pt;z-index:251689984;visibility:visible;mso-wrap-style:square;mso-wrap-distance-left:9pt;mso-wrap-distance-top:0;mso-wrap-distance-right:9pt;mso-wrap-distance-bottom:0;mso-position-horizontal:absolute;mso-position-horizontal-relative:text;mso-position-vertical:absolute;mso-position-vertical-relative:text" o:gfxdata="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" strokecolor="#5b9bd5 [3204]" strokeweight=".5pt">
+                <v:stroke endarrow="block" joinstyle="miter"/>
+              </v:shape>
+            </w:pict>
+          </mc:Fallback>
+        </mc:AlternateContent>
+      </w:r>
+      <w:r>
+        <w:rPr>
+          <w:noProof/>
+        </w:rPr>
+        <mc:AlternateContent>
+          <mc:Choice Requires="wps">
+            <w:drawing>
+              <wp:anchor distT="0" distB="0" distL="114300" distR="114300" simplePos="0" relativeHeight="251688960" behindDoc="0" locked="0" layoutInCell="1" allowOverlap="1">
+                <wp:simplePos x="0" y="0"/>
+                <wp:positionH relativeFrom="column">
+                  <wp:posOffset>7759700</wp:posOffset>
+                </wp:positionH>
+                <wp:positionV relativeFrom="paragraph">
+                  <wp:posOffset>4916805</wp:posOffset>
+                </wp:positionV>
+                <wp:extent cx="1521460" cy="742950"/>
+                <wp:effectExtent l="0" t="0" r="21590" b="19050"/>
+                <wp:wrapNone/>
+                <wp:docPr id="17" name="Прямоугольник 17"/>
+                <wp:cNvGraphicFramePr/>
+                <a:graphic xmlns:a="http://schemas.openxmlformats.org/drawingml/2006/main">
+                  <a:graphicData uri="http://schemas.microsoft.com/office/word/2010/wordprocessingShape">
+                    <wps:wsp>
+                      <wps:cNvSpPr/>
+                      <wps:spPr>
+                        <a:xfrm>
+                          <a:off x="0" y="0"/>
+                          <a:ext cx="1521460" cy="742950"/>
+                        </a:xfrm>
+                        <a:prstGeom prst="rect">
+                          <a:avLst/>
+                        </a:prstGeom>
+                      </wps:spPr>
+                      <wps:style>
+                        <a:lnRef idx="2">
+                          <a:schemeClr val="accent1">
+                            <a:shade val="50000"/>
+                          </a:schemeClr>
+                        </a:lnRef>
+                        <a:fillRef idx="1">
+                          <a:schemeClr val="accent1"/>
+                        </a:fillRef>
+                        <a:effectRef idx="0">
+                          <a:schemeClr val="accent1"/>
+                        </a:effectRef>
+                        <a:fontRef idx="minor">
+                          <a:schemeClr val="lt1"/>
+                        </a:fontRef>
+                      </wps:style>
+                      <wps:txbx>
+                        <w:txbxContent>
+                          <w:p>
+                            <w:pPr>
+                              <w:jc w:val="center"/>
+                            </w:pPr>
+                            <w:r>
+                              <w:t>Аналитический отчет</w:t>
+                            </w:r>
+                          </w:p>
+                        </w:txbxContent>
+                      </wps:txbx>
+                      <wps:bodyPr rot="0" spcFirstLastPara="0" vertOverflow="overflow" horzOverflow="overflow" vert="horz" wrap="square" lIns="91440" tIns="45720" rIns="91440" bIns="45720" numCol="1" spcCol="0" rtlCol="0" fromWordArt="0" anchor="ctr" anchorCtr="0" forceAA="0" compatLnSpc="1">
+                        <a:prstTxWarp prst="textNoShape">
+                          <a:avLst/>
+                        </a:prstTxWarp>
+                        <a:noAutofit/>
+                      </wps:bodyPr>
+                    </wps:wsp>
+                  </a:graphicData>
+                </a:graphic>
+              </wp:anchor>
+            </w:drawing>
+          </mc:Choice>
+          <mc:Fallback>
+            <w:pict>
+              <v:rect id="Прямоугольник 17" o:spid="_x0000_s1026" style="position:absolute;margin-left:611pt;margin-top:387.15pt;width:119.8pt;height:58.5pt;z-index:251688960;visibility:visible;mso-wrap-style:square;mso-wrap-distance-left:9pt;mso-wrap-distance-top:0;mso-wrap-distance-right:9pt;mso-wrap-distance-bottom:0;mso-position-horizontal:absolute;mso-position-horizontal-relative:text;mso-position-vertical:absolute;mso-position-vertical-relative:text;v-text-anchor:middle" o:gfxdata="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" fillcolor="#5b9bd5 [3204]" strokecolor="#1f4d78 [1604]" strokeweight="1pt">
+                <v:textbox>
+                  <w:txbxContent>
+                    <w:p>
+                      <w:pPr>
+                        <w:jc w:val="center"/>
+                      </w:pPr>
+                      <w:r>
+                        <w:t>Аналитический отчет</w:t>
+                      </w:r>
+                    </w:p>
+                  </w:txbxContent>
+                </v:textbox>
+              </v:rect>
+            </w:pict>
+          </mc:Fallback>
+        </mc:AlternateContent>
+      </w:r>
       <w:r>
         <w:rPr>
           <w:noProof/>
@@ -789,7 +1016,12 @@
                               <w:jc w:val="center"/>
                             </w:pPr>
                             <w:r>
-                              <w:t>История запросов игрока</w:t>
+                              <w:t>История запро</w:t>
+                            </w:r>
+                            <w:bookmarkStart w:id="0" w:name="_GoBack"/>
+                            <w:bookmarkEnd w:id="0"/>
+                            <w:r>
+                              <w:t>сов игрока</w:t>
                             </w:r>
                           </w:p>
                         </w:txbxContent>
